--- a/法令ファイル/信用金庫法施行法　抄/信用金庫法施行法　抄（昭和二十六年法律第二百三十九号）.docx
+++ b/法令ファイル/信用金庫法施行法　抄/信用金庫法施行法　抄（昭和二十六年法律第二百三十九号）.docx
@@ -70,6 +70,8 @@
       </w:pPr>
       <w:r>
         <w:t>第一項の規定により金庫となる場合においては、当該組合の役員又は総代は、引き続き金庫のこれに相当する役員又は総代となるものとし、その任期は、組合の役員又は総代の残任期間とする。</w:t>
+        <w:br/>
+        <w:t>但し、その残任期間がその金庫の役員又は総代の任期をこえるときは、当該任期とする。</w:t>
       </w:r>
     </w:p>
     <w:p>
@@ -327,7 +329,7 @@
         <w:pStyle w:val="Heading1"/>
       </w:pPr>
       <w:r>
-        <w:t>附　則（昭和二七年六月三日法律第一六七号）</w:t>
+        <w:t>附則（昭和二七年六月三日法律第一六七号）</w:t>
       </w:r>
     </w:p>
     <w:p>
@@ -355,7 +357,7 @@
     </w:pPr>
     <w:r>
       <w:tab/>
-      <w:t>WeGov v0.1 - FTS141</w:t>
+      <w:t>WeGov v0.2 - FTS141</w:t>
     </w:r>
   </w:p>
 </w:ftr>
